--- a/docs/Personal Web 2.0.docx
+++ b/docs/Personal Web 2.0.docx
@@ -35,6 +35,8 @@
         </w:rPr>
         <w:t>Design Document</w:t>
       </w:r>
+      <w:bookmarkStart w:id="0" w:name="_GoBack"/>
+      <w:bookmarkEnd w:id="0"/>
     </w:p>
     <w:p>
       <w:pPr>
@@ -4734,8 +4736,6 @@
                 <w:szCs w:val="24"/>
               </w:rPr>
             </w:pPr>
-            <w:bookmarkStart w:id="0" w:name="_GoBack"/>
-            <w:bookmarkEnd w:id="0"/>
           </w:p>
         </w:tc>
         <w:tc>
@@ -6364,6 +6364,15 @@
           <w:szCs w:val="24"/>
         </w:rPr>
       </w:pPr>
+      <w:r>
+        <w:rPr>
+          <w:rFonts w:asciiTheme="majorHAnsi" w:hAnsiTheme="majorHAnsi" w:cstheme="majorHAnsi"/>
+          <w:i/>
+          <w:sz w:val="24"/>
+          <w:szCs w:val="24"/>
+        </w:rPr>
+        <w:t>Turn count: 65</w:t>
+      </w:r>
     </w:p>
     <w:p>
       <w:pPr>
